--- a/dist/cache/docx/1nd20rDQ-rPid1mPqurXsRvrWKz32objYXgrdanA19AA.docx
+++ b/dist/cache/docx/1nd20rDQ-rPid1mPqurXsRvrWKz32objYXgrdanA19AA.docx
@@ -34,6 +34,7 @@
         <w:rPr>
           <w:rFonts w:ascii="Alef" w:cs="Alef" w:eastAsia="Alef" w:hAnsi="Alef"/>
           <w:b w:val="1"/>
+          <w:bCs/>
           <w:sz w:val="28"/>
           <w:szCs w:val="28"/>
           <w:rtl w:val="1"/>
@@ -44,6 +45,7 @@
         <w:rPr>
           <w:rFonts w:ascii="Alef" w:cs="Alef" w:eastAsia="Alef" w:hAnsi="Alef"/>
           <w:b w:val="1"/>
+          <w:bCs/>
           <w:sz w:val="28"/>
           <w:szCs w:val="28"/>
           <w:rtl w:val="1"/>
@@ -92,6 +94,7 @@
         <w:rPr>
           <w:rFonts w:ascii="Alef" w:cs="Alef" w:eastAsia="Alef" w:hAnsi="Alef"/>
           <w:b w:val="1"/>
+          <w:bCs/>
           <w:sz w:val="32"/>
           <w:szCs w:val="32"/>
           <w:rtl w:val="1"/>
@@ -102,6 +105,7 @@
         <w:rPr>
           <w:rFonts w:ascii="Alef" w:cs="Alef" w:eastAsia="Alef" w:hAnsi="Alef"/>
           <w:b w:val="1"/>
+          <w:bCs/>
           <w:sz w:val="32"/>
           <w:szCs w:val="32"/>
           <w:rtl w:val="1"/>
@@ -112,6 +116,7 @@
         <w:rPr>
           <w:rFonts w:ascii="Alef" w:cs="Alef" w:eastAsia="Alef" w:hAnsi="Alef"/>
           <w:b w:val="1"/>
+          <w:bCs/>
           <w:sz w:val="32"/>
           <w:szCs w:val="32"/>
           <w:rtl w:val="1"/>
@@ -122,6 +127,7 @@
         <w:rPr>
           <w:rFonts w:ascii="Alef" w:cs="Alef" w:eastAsia="Alef" w:hAnsi="Alef"/>
           <w:b w:val="1"/>
+          <w:bCs/>
           <w:sz w:val="32"/>
           <w:szCs w:val="32"/>
           <w:rtl w:val="1"/>
@@ -132,6 +138,7 @@
         <w:rPr>
           <w:rFonts w:ascii="Alef" w:cs="Alef" w:eastAsia="Alef" w:hAnsi="Alef"/>
           <w:b w:val="1"/>
+          <w:bCs/>
           <w:sz w:val="32"/>
           <w:szCs w:val="32"/>
           <w:rtl w:val="1"/>
@@ -142,6 +149,7 @@
         <w:rPr>
           <w:rFonts w:ascii="Alef" w:cs="Alef" w:eastAsia="Alef" w:hAnsi="Alef"/>
           <w:b w:val="1"/>
+          <w:bCs/>
           <w:sz w:val="32"/>
           <w:szCs w:val="32"/>
           <w:rtl w:val="1"/>
@@ -152,6 +160,7 @@
         <w:rPr>
           <w:rFonts w:ascii="Alef" w:cs="Alef" w:eastAsia="Alef" w:hAnsi="Alef"/>
           <w:b w:val="1"/>
+          <w:bCs/>
           <w:sz w:val="32"/>
           <w:szCs w:val="32"/>
           <w:rtl w:val="1"/>
@@ -162,6 +171,7 @@
         <w:rPr>
           <w:rFonts w:ascii="Alef" w:cs="Alef" w:eastAsia="Alef" w:hAnsi="Alef"/>
           <w:b w:val="1"/>
+          <w:bCs/>
           <w:sz w:val="32"/>
           <w:szCs w:val="32"/>
           <w:rtl w:val="1"/>
@@ -172,6 +182,7 @@
         <w:rPr>
           <w:rFonts w:ascii="Alef" w:cs="Alef" w:eastAsia="Alef" w:hAnsi="Alef"/>
           <w:b w:val="1"/>
+          <w:bCs/>
           <w:sz w:val="32"/>
           <w:szCs w:val="32"/>
           <w:rtl w:val="1"/>
@@ -182,6 +193,7 @@
         <w:rPr>
           <w:rFonts w:ascii="Alef" w:cs="Alef" w:eastAsia="Alef" w:hAnsi="Alef"/>
           <w:b w:val="1"/>
+          <w:bCs/>
           <w:sz w:val="32"/>
           <w:szCs w:val="32"/>
           <w:rtl w:val="1"/>
@@ -1271,6 +1283,7 @@
         <w:rPr>
           <w:rFonts w:ascii="Alef" w:cs="Alef" w:eastAsia="Alef" w:hAnsi="Alef"/>
           <w:i w:val="1"/>
+          <w:iCs/>
           <w:rtl w:val="1"/>
         </w:rPr>
         <w:t xml:space="preserve">זה</w:t>
@@ -4097,6 +4110,7 @@
         <w:rPr>
           <w:rFonts w:ascii="Alef" w:cs="Alef" w:eastAsia="Alef" w:hAnsi="Alef"/>
           <w:i w:val="1"/>
+          <w:iCs/>
           <w:rtl w:val="1"/>
         </w:rPr>
         <w:t xml:space="preserve">שנכון</w:t>

--- a/dist/cache/docx/1nd20rDQ-rPid1mPqurXsRvrWKz32objYXgrdanA19AA.docx
+++ b/dist/cache/docx/1nd20rDQ-rPid1mPqurXsRvrWKz32objYXgrdanA19AA.docx
@@ -2572,12 +2572,28 @@
         </w:rPr>
         <w:t xml:space="preserve"> </w:t>
       </w:r>
-      <w:r>
-        <w:rPr>
-          <w:rFonts w:ascii="Alef" w:cs="Alef" w:eastAsia="Alef" w:hAnsi="Alef"/>
-          <w:rtl w:val="1"/>
-        </w:rPr>
-        <w:t xml:space="preserve">לא</w:t>
+      <w:ins w:author="ידידיה שיר" w:id="4" w:date="2020-08-31T07:42:25Z">
+        <w:r>
+          <w:rPr>
+            <w:rFonts w:ascii="Alef" w:cs="Alef" w:eastAsia="Alef" w:hAnsi="Alef"/>
+            <w:rtl w:val="1"/>
+          </w:rPr>
+          <w:t xml:space="preserve">אינה</w:t>
+        </w:r>
+      </w:ins>
+      <w:del w:author="ידידיה שיר" w:id="4" w:date="2020-08-31T07:42:25Z">
+        <w:r>
+          <w:rPr>
+            <w:rFonts w:ascii="Alef" w:cs="Alef" w:eastAsia="Alef" w:hAnsi="Alef"/>
+            <w:rtl w:val="1"/>
+          </w:rPr>
+          <w:delText xml:space="preserve">לא</w:delText>
+        </w:r>
+      </w:del>
+      <w:r>
+        <w:rPr>
+          <w:rtl w:val="0"/>
+        </w:rPr>
       </w:r>
       <w:r>
         <w:rPr>
@@ -3686,7 +3702,7 @@
         <w:spacing w:after="120" w:line="273.6" w:lineRule="auto"/>
         <w:jc w:val="both"/>
         <w:rPr>
-          <w:del w:author="Anonymous" w:id="4" w:date="2019-10-19T18:46:24Z"/>
+          <w:del w:author="Anonymous" w:id="6" w:date="2019-10-19T18:46:24Z"/>
           <w:rFonts w:ascii="Calibri" w:cs="Calibri" w:eastAsia="Calibri" w:hAnsi="Calibri"/>
         </w:rPr>
       </w:pPr>
@@ -3854,9 +3870,27 @@
           <w:rFonts w:ascii="Alef" w:cs="Alef" w:eastAsia="Alef" w:hAnsi="Alef"/>
           <w:rtl w:val="1"/>
         </w:rPr>
-        <w:t xml:space="preserve">."</w:t>
-      </w:r>
-      <w:del w:author="Anonymous" w:id="4" w:date="2019-10-19T18:46:24Z">
+        <w:t xml:space="preserve">.</w:t>
+      </w:r>
+      <w:ins w:author="ידידיה שיר" w:id="5" w:date="2020-08-31T07:42:13Z">
+        <w:r>
+          <w:rPr>
+            <w:rFonts w:ascii="Alef" w:cs="Alef" w:eastAsia="Alef" w:hAnsi="Alef"/>
+            <w:rtl w:val="0"/>
+          </w:rPr>
+          <w:t xml:space="preserve">"</w:t>
+        </w:r>
+      </w:ins>
+      <w:del w:author="ידידיה שיר" w:id="5" w:date="2020-08-31T07:42:13Z">
+        <w:r>
+          <w:rPr>
+            <w:rFonts w:ascii="Alef" w:cs="Alef" w:eastAsia="Alef" w:hAnsi="Alef"/>
+            <w:rtl w:val="0"/>
+          </w:rPr>
+          <w:delText xml:space="preserve">"</w:delText>
+        </w:r>
+      </w:del>
+      <w:del w:author="Anonymous" w:id="6" w:date="2019-10-19T18:46:24Z">
         <w:r>
           <w:rPr>
             <w:rtl w:val="0"/>
@@ -3878,7 +3912,7 @@
         <w:spacing w:after="120" w:line="273.6" w:lineRule="auto"/>
         <w:jc w:val="both"/>
         <w:rPr>
-          <w:ins w:author="Anonymous" w:id="4" w:date="2019-10-19T18:46:24Z"/>
+          <w:ins w:author="Anonymous" w:id="6" w:date="2019-10-19T18:46:24Z"/>
           <w:rFonts w:ascii="Alef" w:cs="Alef" w:eastAsia="Alef" w:hAnsi="Alef"/>
         </w:rPr>
       </w:pPr>
@@ -4043,7 +4077,7 @@
         </w:rPr>
         <w:t xml:space="preserve">אמרתי</w:t>
       </w:r>
-      <w:ins w:author="נדב קרה" w:id="5" w:date="2018-02-27T16:47:32Z">
+      <w:ins w:author="נדב קרה" w:id="7" w:date="2018-02-27T16:47:32Z">
         <w:r>
           <w:rPr>
             <w:rFonts w:ascii="Alef" w:cs="Alef" w:eastAsia="Alef" w:hAnsi="Alef"/>
@@ -4505,7 +4539,7 @@
         </w:rPr>
         <w:t xml:space="preserve">-"</w:t>
       </w:r>
-      <w:ins w:author="Anonymous" w:id="4" w:date="2019-10-19T18:46:24Z">
+      <w:ins w:author="Anonymous" w:id="6" w:date="2019-10-19T18:46:24Z">
         <w:r>
           <w:rPr>
             <w:rtl w:val="0"/>
@@ -4550,7 +4584,7 @@
         <w:spacing w:after="120" w:line="273.6" w:lineRule="auto"/>
         <w:jc w:val="both"/>
         <w:rPr>
-          <w:ins w:author="Yotam Federman" w:id="6" w:date="2016-07-19T19:26:57Z"/>
+          <w:ins w:author="Yotam Federman" w:id="8" w:date="2016-07-19T19:26:57Z"/>
           <w:rFonts w:ascii="Calibri" w:cs="Calibri" w:eastAsia="Calibri" w:hAnsi="Calibri"/>
         </w:rPr>
       </w:pPr>
@@ -5210,7 +5244,7 @@
         </w:rPr>
         <w:t xml:space="preserve">."</w:t>
       </w:r>
-      <w:ins w:author="Yotam Federman" w:id="6" w:date="2016-07-19T19:26:57Z">
+      <w:ins w:author="Yotam Federman" w:id="8" w:date="2016-07-19T19:26:57Z">
         <w:commentRangeStart w:id="5"/>
         <w:commentRangeStart w:id="6"/>
         <w:commentRangeStart w:id="7"/>
@@ -5239,7 +5273,7 @@
           <w:rFonts w:ascii="Calibri" w:cs="Calibri" w:eastAsia="Calibri" w:hAnsi="Calibri"/>
         </w:rPr>
       </w:pPr>
-      <w:ins w:author="Yotam Federman" w:id="6" w:date="2016-07-19T19:26:57Z">
+      <w:ins w:author="Yotam Federman" w:id="8" w:date="2016-07-19T19:26:57Z">
         <w:r>
           <w:rPr>
             <w:rFonts w:ascii="Alef" w:cs="Alef" w:eastAsia="Alef" w:hAnsi="Alef"/>
@@ -6360,7 +6394,7 @@
         </w:rPr>
         <w:t xml:space="preserve"> </w:t>
       </w:r>
-      <w:ins w:author="Anonymous" w:id="7" w:date="2017-08-01T21:04:18Z">
+      <w:ins w:author="Anonymous" w:id="9" w:date="2017-08-01T21:04:18Z">
         <w:r>
           <w:rPr>
             <w:rFonts w:ascii="Alef" w:cs="Alef" w:eastAsia="Alef" w:hAnsi="Alef"/>
@@ -6376,7 +6410,7 @@
           <w:t xml:space="preserve"> </w:t>
         </w:r>
       </w:ins>
-      <w:del w:author="Anonymous" w:id="7" w:date="2017-08-01T21:04:18Z">
+      <w:del w:author="Anonymous" w:id="9" w:date="2017-08-01T21:04:18Z">
         <w:r>
           <w:rPr>
             <w:rFonts w:ascii="Alef" w:cs="Alef" w:eastAsia="Alef" w:hAnsi="Alef"/>
@@ -6542,7 +6576,7 @@
         </w:rPr>
         <w:t xml:space="preserve">וה</w:t>
       </w:r>
-      <w:ins w:author="Anonymous" w:id="8" w:date="2018-09-03T15:39:45Z">
+      <w:ins w:author="Anonymous" w:id="10" w:date="2018-09-03T15:39:45Z">
         <w:commentRangeEnd w:id="9"/>
         <w:r>
           <w:commentReference w:id="9"/>
@@ -6562,7 +6596,7 @@
           <w:t xml:space="preserve"> </w:t>
         </w:r>
       </w:ins>
-      <w:del w:author="Anonymous" w:id="8" w:date="2018-09-03T15:39:45Z">
+      <w:del w:author="Anonymous" w:id="10" w:date="2018-09-03T15:39:45Z">
         <w:r>
           <w:rPr>
             <w:rFonts w:ascii="Alef" w:cs="Alef" w:eastAsia="Alef" w:hAnsi="Alef"/>
@@ -7051,7 +7085,7 @@
         </w:rPr>
         <w:t xml:space="preserve"> </w:t>
       </w:r>
-      <w:ins w:author="נתנאל גראזי" w:id="9" w:date="2018-10-02T12:33:26Z">
+      <w:ins w:author="נתנאל גראזי" w:id="11" w:date="2018-10-02T12:33:26Z">
         <w:r>
           <w:rPr>
             <w:rFonts w:ascii="Alef" w:cs="Alef" w:eastAsia="Alef" w:hAnsi="Alef"/>
@@ -7060,7 +7094,7 @@
           <w:t xml:space="preserve">קמוטים</w:t>
         </w:r>
       </w:ins>
-      <w:del w:author="נתנאל גראזי" w:id="9" w:date="2018-10-02T12:33:26Z">
+      <w:del w:author="נתנאל גראזי" w:id="11" w:date="2018-10-02T12:33:26Z">
         <w:r>
           <w:rPr>
             <w:rFonts w:ascii="Alef" w:cs="Alef" w:eastAsia="Alef" w:hAnsi="Alef"/>

--- a/dist/cache/docx/1nd20rDQ-rPid1mPqurXsRvrWKz32objYXgrdanA19AA.docx
+++ b/dist/cache/docx/1nd20rDQ-rPid1mPqurXsRvrWKz32objYXgrdanA19AA.docx
@@ -249,7 +249,23 @@
           <w:rFonts w:ascii="Alef" w:cs="Alef" w:eastAsia="Alef" w:hAnsi="Alef"/>
           <w:rtl w:val="1"/>
         </w:rPr>
-        <w:t xml:space="preserve">כשפדמה</w:t>
+        <w:t xml:space="preserve">כשפ</w:t>
+      </w:r>
+      <w:ins w:author="ידידיה שיר" w:id="2" w:date="2020-09-02T16:32:08Z">
+        <w:r>
+          <w:rPr>
+            <w:rFonts w:ascii="Alef" w:cs="Alef" w:eastAsia="Alef" w:hAnsi="Alef"/>
+            <w:rtl w:val="0"/>
+          </w:rPr>
+          <w:t xml:space="preserve">ַּ</w:t>
+        </w:r>
+      </w:ins>
+      <w:r>
+        <w:rPr>
+          <w:rFonts w:ascii="Alef" w:cs="Alef" w:eastAsia="Alef" w:hAnsi="Alef"/>
+          <w:rtl w:val="1"/>
+        </w:rPr>
+        <w:t xml:space="preserve">דמה</w:t>
       </w:r>
       <w:r>
         <w:rPr>
@@ -1025,15 +1041,73 @@
         </w:rPr>
         <w:t xml:space="preserve">כ</w:t>
       </w:r>
-      <w:commentRangeStart w:id="0"/>
-      <w:r>
-        <w:rPr>
-          <w:rFonts w:ascii="Alef" w:cs="Alef" w:eastAsia="Alef" w:hAnsi="Alef"/>
-          <w:rtl w:val="1"/>
-        </w:rPr>
-        <w:t xml:space="preserve">ש</w:t>
-      </w:r>
-      <w:del w:author="Anonymous" w:id="2" w:date="2016-12-08T22:31:56Z">
+      <w:ins w:author="ידידיה שיר" w:id="3" w:date="2020-09-02T16:33:38Z">
+        <w:r>
+          <w:rPr>
+            <w:rFonts w:ascii="Alef" w:cs="Alef" w:eastAsia="Alef" w:hAnsi="Alef"/>
+            <w:rtl w:val="1"/>
+          </w:rPr>
+          <w:t xml:space="preserve">ש</w:t>
+        </w:r>
+        <w:r>
+          <w:rPr>
+            <w:rFonts w:ascii="Alef" w:cs="Alef" w:eastAsia="Alef" w:hAnsi="Alef"/>
+            <w:rtl w:val="1"/>
+          </w:rPr>
+          <w:t xml:space="preserve">ִׁ</w:t>
+        </w:r>
+        <w:r>
+          <w:rPr>
+            <w:rFonts w:ascii="Alef" w:cs="Alef" w:eastAsia="Alef" w:hAnsi="Alef"/>
+            <w:rtl w:val="1"/>
+          </w:rPr>
+          <w:t xml:space="preserve">פ</w:t>
+        </w:r>
+        <w:r>
+          <w:rPr>
+            <w:rFonts w:ascii="Alef" w:cs="Alef" w:eastAsia="Alef" w:hAnsi="Alef"/>
+            <w:rtl w:val="1"/>
+          </w:rPr>
+          <w:t xml:space="preserve">ְ</w:t>
+        </w:r>
+        <w:r>
+          <w:rPr>
+            <w:rFonts w:ascii="Alef" w:cs="Alef" w:eastAsia="Alef" w:hAnsi="Alef"/>
+            <w:rtl w:val="1"/>
+          </w:rPr>
+          <w:t xml:space="preserve">ח</w:t>
+        </w:r>
+        <w:r>
+          <w:rPr>
+            <w:rFonts w:ascii="Alef" w:cs="Alef" w:eastAsia="Alef" w:hAnsi="Alef"/>
+            <w:rtl w:val="1"/>
+          </w:rPr>
+          <w:t xml:space="preserve">ָ</w:t>
+        </w:r>
+        <w:r>
+          <w:rPr>
+            <w:rFonts w:ascii="Alef" w:cs="Alef" w:eastAsia="Alef" w:hAnsi="Alef"/>
+            <w:rtl w:val="1"/>
+          </w:rPr>
+          <w:t xml:space="preserve">תו</w:t>
+        </w:r>
+        <w:r>
+          <w:rPr>
+            <w:rFonts w:ascii="Alef" w:cs="Alef" w:eastAsia="Alef" w:hAnsi="Alef"/>
+            <w:rtl w:val="1"/>
+          </w:rPr>
+          <w:t xml:space="preserve">ֹ</w:t>
+        </w:r>
+      </w:ins>
+      <w:del w:author="ידידיה שיר" w:id="3" w:date="2020-09-02T16:33:38Z">
+        <w:commentRangeStart w:id="0"/>
+        <w:r>
+          <w:rPr>
+            <w:rFonts w:ascii="Alef" w:cs="Alef" w:eastAsia="Alef" w:hAnsi="Alef"/>
+            <w:rtl w:val="1"/>
+          </w:rPr>
+          <w:delText xml:space="preserve">ש</w:delText>
+        </w:r>
         <w:r>
           <w:rPr>
             <w:rFonts w:ascii="Alef" w:cs="Alef" w:eastAsia="Alef" w:hAnsi="Alef"/>
@@ -1041,14 +1115,14 @@
           </w:rPr>
           <w:delText xml:space="preserve">י</w:delText>
         </w:r>
+        <w:r>
+          <w:rPr>
+            <w:rFonts w:ascii="Alef" w:cs="Alef" w:eastAsia="Alef" w:hAnsi="Alef"/>
+            <w:rtl w:val="1"/>
+          </w:rPr>
+          <w:delText xml:space="preserve">פחתו</w:delText>
+        </w:r>
       </w:del>
-      <w:r>
-        <w:rPr>
-          <w:rFonts w:ascii="Alef" w:cs="Alef" w:eastAsia="Alef" w:hAnsi="Alef"/>
-          <w:rtl w:val="1"/>
-        </w:rPr>
-        <w:t xml:space="preserve">פחתו</w:t>
-      </w:r>
       <w:commentRangeEnd w:id="0"/>
       <w:r>
         <w:commentReference w:id="0"/>
@@ -1530,7 +1604,7 @@
         </w:rPr>
         <w:t xml:space="preserve">ה</w:t>
       </w:r>
-      <w:ins w:author="מודה נסים אהרנסון" w:id="3" w:date="2018-08-26T21:10:41Z">
+      <w:ins w:author="מודה נסים אהרנסון" w:id="4" w:date="2018-08-26T21:10:41Z">
         <w:commentRangeEnd w:id="1"/>
         <w:r>
           <w:commentReference w:id="1"/>
@@ -1555,7 +1629,7 @@
           <w:t xml:space="preserve">גנרל</w:t>
         </w:r>
       </w:ins>
-      <w:del w:author="מודה נסים אהרנסון" w:id="3" w:date="2018-08-26T21:10:41Z">
+      <w:del w:author="מודה נסים אהרנסון" w:id="4" w:date="2018-08-26T21:10:41Z">
         <w:r>
           <w:rPr>
             <w:rFonts w:ascii="Alef" w:cs="Alef" w:eastAsia="Alef" w:hAnsi="Alef"/>
@@ -2572,7 +2646,7 @@
         </w:rPr>
         <w:t xml:space="preserve"> </w:t>
       </w:r>
-      <w:ins w:author="ידידיה שיר" w:id="4" w:date="2020-08-31T07:42:25Z">
+      <w:ins w:author="ידידיה שיר" w:id="5" w:date="2020-08-31T07:42:25Z">
         <w:r>
           <w:rPr>
             <w:rFonts w:ascii="Alef" w:cs="Alef" w:eastAsia="Alef" w:hAnsi="Alef"/>
@@ -2581,7 +2655,7 @@
           <w:t xml:space="preserve">אינה</w:t>
         </w:r>
       </w:ins>
-      <w:del w:author="ידידיה שיר" w:id="4" w:date="2020-08-31T07:42:25Z">
+      <w:del w:author="ידידיה שיר" w:id="5" w:date="2020-08-31T07:42:25Z">
         <w:r>
           <w:rPr>
             <w:rFonts w:ascii="Alef" w:cs="Alef" w:eastAsia="Alef" w:hAnsi="Alef"/>
@@ -3702,7 +3776,7 @@
         <w:spacing w:after="120" w:line="273.6" w:lineRule="auto"/>
         <w:jc w:val="both"/>
         <w:rPr>
-          <w:del w:author="Anonymous" w:id="6" w:date="2019-10-19T18:46:24Z"/>
+          <w:del w:author="Anonymous" w:id="7" w:date="2019-10-19T18:46:24Z"/>
           <w:rFonts w:ascii="Calibri" w:cs="Calibri" w:eastAsia="Calibri" w:hAnsi="Calibri"/>
         </w:rPr>
       </w:pPr>
@@ -3872,7 +3946,7 @@
         </w:rPr>
         <w:t xml:space="preserve">.</w:t>
       </w:r>
-      <w:ins w:author="ידידיה שיר" w:id="5" w:date="2020-08-31T07:42:13Z">
+      <w:ins w:author="ידידיה שיר" w:id="6" w:date="2020-08-31T07:42:13Z">
         <w:r>
           <w:rPr>
             <w:rFonts w:ascii="Alef" w:cs="Alef" w:eastAsia="Alef" w:hAnsi="Alef"/>
@@ -3881,7 +3955,7 @@
           <w:t xml:space="preserve">"</w:t>
         </w:r>
       </w:ins>
-      <w:del w:author="ידידיה שיר" w:id="5" w:date="2020-08-31T07:42:13Z">
+      <w:del w:author="ידידיה שיר" w:id="6" w:date="2020-08-31T07:42:13Z">
         <w:r>
           <w:rPr>
             <w:rFonts w:ascii="Alef" w:cs="Alef" w:eastAsia="Alef" w:hAnsi="Alef"/>
@@ -3890,7 +3964,7 @@
           <w:delText xml:space="preserve">"</w:delText>
         </w:r>
       </w:del>
-      <w:del w:author="Anonymous" w:id="6" w:date="2019-10-19T18:46:24Z">
+      <w:del w:author="Anonymous" w:id="7" w:date="2019-10-19T18:46:24Z">
         <w:r>
           <w:rPr>
             <w:rtl w:val="0"/>
@@ -3912,7 +3986,7 @@
         <w:spacing w:after="120" w:line="273.6" w:lineRule="auto"/>
         <w:jc w:val="both"/>
         <w:rPr>
-          <w:ins w:author="Anonymous" w:id="6" w:date="2019-10-19T18:46:24Z"/>
+          <w:ins w:author="Anonymous" w:id="7" w:date="2019-10-19T18:46:24Z"/>
           <w:rFonts w:ascii="Alef" w:cs="Alef" w:eastAsia="Alef" w:hAnsi="Alef"/>
         </w:rPr>
       </w:pPr>
@@ -4077,7 +4151,7 @@
         </w:rPr>
         <w:t xml:space="preserve">אמרתי</w:t>
       </w:r>
-      <w:ins w:author="נדב קרה" w:id="7" w:date="2018-02-27T16:47:32Z">
+      <w:ins w:author="נדב קרה" w:id="8" w:date="2018-02-27T16:47:32Z">
         <w:r>
           <w:rPr>
             <w:rFonts w:ascii="Alef" w:cs="Alef" w:eastAsia="Alef" w:hAnsi="Alef"/>
@@ -4539,7 +4613,7 @@
         </w:rPr>
         <w:t xml:space="preserve">-"</w:t>
       </w:r>
-      <w:ins w:author="Anonymous" w:id="6" w:date="2019-10-19T18:46:24Z">
+      <w:ins w:author="Anonymous" w:id="7" w:date="2019-10-19T18:46:24Z">
         <w:r>
           <w:rPr>
             <w:rtl w:val="0"/>
@@ -4584,7 +4658,7 @@
         <w:spacing w:after="120" w:line="273.6" w:lineRule="auto"/>
         <w:jc w:val="both"/>
         <w:rPr>
-          <w:ins w:author="Yotam Federman" w:id="8" w:date="2016-07-19T19:26:57Z"/>
+          <w:ins w:author="Yotam Federman" w:id="9" w:date="2016-07-19T19:26:57Z"/>
           <w:rFonts w:ascii="Calibri" w:cs="Calibri" w:eastAsia="Calibri" w:hAnsi="Calibri"/>
         </w:rPr>
       </w:pPr>
@@ -5244,7 +5318,7 @@
         </w:rPr>
         <w:t xml:space="preserve">."</w:t>
       </w:r>
-      <w:ins w:author="Yotam Federman" w:id="8" w:date="2016-07-19T19:26:57Z">
+      <w:ins w:author="Yotam Federman" w:id="9" w:date="2016-07-19T19:26:57Z">
         <w:commentRangeStart w:id="5"/>
         <w:commentRangeStart w:id="6"/>
         <w:commentRangeStart w:id="7"/>
@@ -5273,7 +5347,7 @@
           <w:rFonts w:ascii="Calibri" w:cs="Calibri" w:eastAsia="Calibri" w:hAnsi="Calibri"/>
         </w:rPr>
       </w:pPr>
-      <w:ins w:author="Yotam Federman" w:id="8" w:date="2016-07-19T19:26:57Z">
+      <w:ins w:author="Yotam Federman" w:id="9" w:date="2016-07-19T19:26:57Z">
         <w:r>
           <w:rPr>
             <w:rFonts w:ascii="Alef" w:cs="Alef" w:eastAsia="Alef" w:hAnsi="Alef"/>
@@ -6394,7 +6468,7 @@
         </w:rPr>
         <w:t xml:space="preserve"> </w:t>
       </w:r>
-      <w:ins w:author="Anonymous" w:id="9" w:date="2017-08-01T21:04:18Z">
+      <w:ins w:author="Anonymous" w:id="10" w:date="2017-08-01T21:04:18Z">
         <w:r>
           <w:rPr>
             <w:rFonts w:ascii="Alef" w:cs="Alef" w:eastAsia="Alef" w:hAnsi="Alef"/>
@@ -6410,7 +6484,7 @@
           <w:t xml:space="preserve"> </w:t>
         </w:r>
       </w:ins>
-      <w:del w:author="Anonymous" w:id="9" w:date="2017-08-01T21:04:18Z">
+      <w:del w:author="Anonymous" w:id="10" w:date="2017-08-01T21:04:18Z">
         <w:r>
           <w:rPr>
             <w:rFonts w:ascii="Alef" w:cs="Alef" w:eastAsia="Alef" w:hAnsi="Alef"/>
@@ -6576,7 +6650,7 @@
         </w:rPr>
         <w:t xml:space="preserve">וה</w:t>
       </w:r>
-      <w:ins w:author="Anonymous" w:id="10" w:date="2018-09-03T15:39:45Z">
+      <w:ins w:author="Anonymous" w:id="11" w:date="2018-09-03T15:39:45Z">
         <w:commentRangeEnd w:id="9"/>
         <w:r>
           <w:commentReference w:id="9"/>
@@ -6596,7 +6670,7 @@
           <w:t xml:space="preserve"> </w:t>
         </w:r>
       </w:ins>
-      <w:del w:author="Anonymous" w:id="10" w:date="2018-09-03T15:39:45Z">
+      <w:del w:author="Anonymous" w:id="11" w:date="2018-09-03T15:39:45Z">
         <w:r>
           <w:rPr>
             <w:rFonts w:ascii="Alef" w:cs="Alef" w:eastAsia="Alef" w:hAnsi="Alef"/>
@@ -7085,7 +7159,7 @@
         </w:rPr>
         <w:t xml:space="preserve"> </w:t>
       </w:r>
-      <w:ins w:author="נתנאל גראזי" w:id="11" w:date="2018-10-02T12:33:26Z">
+      <w:ins w:author="נתנאל גראזי" w:id="12" w:date="2018-10-02T12:33:26Z">
         <w:r>
           <w:rPr>
             <w:rFonts w:ascii="Alef" w:cs="Alef" w:eastAsia="Alef" w:hAnsi="Alef"/>
@@ -7094,7 +7168,7 @@
           <w:t xml:space="preserve">קמוטים</w:t>
         </w:r>
       </w:ins>
-      <w:del w:author="נתנאל גראזי" w:id="11" w:date="2018-10-02T12:33:26Z">
+      <w:del w:author="נתנאל גראזי" w:id="12" w:date="2018-10-02T12:33:26Z">
         <w:r>
           <w:rPr>
             <w:rFonts w:ascii="Alef" w:cs="Alef" w:eastAsia="Alef" w:hAnsi="Alef"/>

--- a/dist/cache/docx/1nd20rDQ-rPid1mPqurXsRvrWKz32objYXgrdanA19AA.docx
+++ b/dist/cache/docx/1nd20rDQ-rPid1mPqurXsRvrWKz32objYXgrdanA19AA.docx
@@ -7630,7 +7630,7 @@
       </w:r>
     </w:p>
     <w:sectPr>
-      <w:pgSz w:h="15840" w:w="12240"/>
+      <w:pgSz w:h="15840" w:w="12240" w:orient="portrait"/>
       <w:pgMar w:bottom="1440" w:top="1440" w:left="1440" w:right="1440" w:header="0" w:footer="720"/>
       <w:pgNumType w:start="1"/>
     </w:sectPr>
